--- a/титульный лист.docx
+++ b/титульный лист.docx
@@ -244,15 +244,7 @@
         <w:jc w:val="center"/>
       </w:pPr>
       <w:r>
-        <w:t xml:space="preserve">09.03.02 Информационные системы (уровень </w:t>
-      </w:r>
-      <w:proofErr w:type="spellStart"/>
-      <w:r>
-        <w:t>бакалавриата</w:t>
-      </w:r>
-      <w:proofErr w:type="spellEnd"/>
-      <w:r>
-        <w:t>)</w:t>
+        <w:t>09.03.02 Информационные системы (уровень бакалавриата)</w:t>
       </w:r>
     </w:p>
     <w:p>
@@ -386,294 +378,294 @@
         </w:rPr>
         <w:t>по дисциплине «»</w:t>
       </w:r>
+    </w:p>
+    <w:p>
+      <w:pPr>
+        <w:pStyle w:val="Standard"/>
+        <w:ind w:firstLine="284"/>
+        <w:jc w:val="center"/>
+        <w:rPr>
+          <w:rFonts w:cs="Times New Roman"/>
+          <w:szCs w:val="28"/>
+        </w:rPr>
+      </w:pPr>
+    </w:p>
+    <w:p>
+      <w:pPr>
+        <w:pStyle w:val="Standard"/>
+        <w:ind w:firstLine="284"/>
+        <w:jc w:val="center"/>
+        <w:rPr>
+          <w:rFonts w:cs="Times New Roman"/>
+          <w:szCs w:val="28"/>
+        </w:rPr>
+      </w:pPr>
+    </w:p>
+    <w:p>
+      <w:pPr>
+        <w:pStyle w:val="Standard"/>
+        <w:ind w:firstLine="284"/>
+        <w:jc w:val="center"/>
+        <w:rPr>
+          <w:rFonts w:cs="Times New Roman"/>
+          <w:szCs w:val="28"/>
+        </w:rPr>
+      </w:pPr>
+    </w:p>
+    <w:p>
+      <w:pPr>
+        <w:pStyle w:val="Standard"/>
+        <w:ind w:firstLine="284"/>
+        <w:jc w:val="center"/>
+        <w:rPr>
+          <w:rFonts w:cs="Times New Roman"/>
+          <w:szCs w:val="28"/>
+        </w:rPr>
+      </w:pPr>
+      <w:r>
+        <w:rPr>
+          <w:rFonts w:cs="Times New Roman"/>
+          <w:szCs w:val="28"/>
+        </w:rPr>
+        <w:t>Отметка о зачёте _______________________        _____________</w:t>
+      </w:r>
+    </w:p>
+    <w:p>
+      <w:pPr>
+        <w:pStyle w:val="Standard"/>
+        <w:ind w:firstLine="284"/>
+        <w:jc w:val="center"/>
+        <w:rPr>
+          <w:rFonts w:cs="Times New Roman"/>
+          <w:szCs w:val="28"/>
+        </w:rPr>
+      </w:pPr>
+      <w:r>
+        <w:rPr>
+          <w:rFonts w:cs="Times New Roman"/>
+          <w:szCs w:val="28"/>
+        </w:rPr>
+        <w:t>(дата)</w:t>
+      </w:r>
+    </w:p>
+    <w:p>
+      <w:pPr>
+        <w:pStyle w:val="Standard"/>
+        <w:ind w:firstLine="284"/>
+        <w:jc w:val="center"/>
+        <w:rPr>
+          <w:rFonts w:cs="Times New Roman"/>
+          <w:szCs w:val="28"/>
+        </w:rPr>
+      </w:pPr>
+    </w:p>
+    <w:p>
+      <w:pPr>
+        <w:pStyle w:val="Standard"/>
+        <w:ind w:firstLine="284"/>
+        <w:jc w:val="center"/>
+        <w:rPr>
+          <w:rFonts w:cs="Times New Roman"/>
+          <w:szCs w:val="28"/>
+        </w:rPr>
+      </w:pPr>
+    </w:p>
+    <w:p>
+      <w:pPr>
+        <w:pStyle w:val="Standard"/>
+        <w:ind w:firstLine="284"/>
+        <w:jc w:val="both"/>
+        <w:rPr>
+          <w:rFonts w:cs="Times New Roman"/>
+          <w:szCs w:val="28"/>
+        </w:rPr>
+      </w:pPr>
+      <w:r>
+        <w:rPr>
+          <w:rFonts w:cs="Times New Roman"/>
+          <w:szCs w:val="28"/>
+        </w:rPr>
+        <w:t>Руководитель практикума</w:t>
+      </w:r>
+    </w:p>
+    <w:p>
+      <w:pPr>
+        <w:pStyle w:val="Standard"/>
+        <w:ind w:firstLine="284"/>
+        <w:jc w:val="both"/>
+        <w:rPr>
+          <w:rFonts w:cs="Times New Roman"/>
+          <w:szCs w:val="28"/>
+        </w:rPr>
+      </w:pPr>
+    </w:p>
+    <w:p>
+      <w:pPr>
+        <w:pStyle w:val="Standard"/>
+        <w:ind w:firstLine="284"/>
+        <w:jc w:val="center"/>
+        <w:rPr>
+          <w:rFonts w:cs="Times New Roman"/>
+          <w:szCs w:val="28"/>
+        </w:rPr>
+      </w:pPr>
+      <w:r>
+        <w:rPr>
+          <w:rFonts w:cs="Times New Roman"/>
+          <w:szCs w:val="28"/>
+        </w:rPr>
+        <w:t>_____________     ____________  _____________________</w:t>
+      </w:r>
+    </w:p>
+    <w:p>
+      <w:pPr>
+        <w:pStyle w:val="Standard"/>
+        <w:ind w:firstLine="284"/>
+        <w:jc w:val="center"/>
+        <w:rPr>
+          <w:rFonts w:cs="Times New Roman"/>
+          <w:szCs w:val="28"/>
+        </w:rPr>
+      </w:pPr>
+      <w:r>
+        <w:rPr>
+          <w:rFonts w:cs="Times New Roman"/>
+          <w:szCs w:val="28"/>
+        </w:rPr>
+        <w:t>(должность)             (подпись)       (инициалы, фамилия)</w:t>
+      </w:r>
+    </w:p>
+    <w:p>
+      <w:pPr>
+        <w:pStyle w:val="Standard"/>
+        <w:ind w:firstLine="284"/>
+        <w:jc w:val="center"/>
+        <w:rPr>
+          <w:rFonts w:cs="Times New Roman"/>
+          <w:szCs w:val="28"/>
+        </w:rPr>
+      </w:pPr>
+    </w:p>
+    <w:p>
+      <w:pPr>
+        <w:pStyle w:val="Standard"/>
+        <w:ind w:firstLine="284"/>
+        <w:jc w:val="center"/>
+        <w:rPr>
+          <w:rFonts w:cs="Times New Roman"/>
+          <w:szCs w:val="28"/>
+        </w:rPr>
+      </w:pPr>
+    </w:p>
+    <w:p>
+      <w:pPr>
+        <w:pStyle w:val="Standard"/>
+        <w:ind w:firstLine="284"/>
+        <w:jc w:val="center"/>
+        <w:rPr>
+          <w:rFonts w:cs="Times New Roman"/>
+          <w:szCs w:val="28"/>
+        </w:rPr>
+      </w:pPr>
+    </w:p>
+    <w:p>
+      <w:pPr>
+        <w:pStyle w:val="Standard"/>
+        <w:ind w:firstLine="284"/>
+        <w:jc w:val="center"/>
+        <w:rPr>
+          <w:rFonts w:cs="Times New Roman"/>
+          <w:szCs w:val="28"/>
+        </w:rPr>
+      </w:pPr>
+    </w:p>
+    <w:p>
+      <w:pPr>
+        <w:pStyle w:val="Standard"/>
+        <w:ind w:firstLine="284"/>
+        <w:jc w:val="center"/>
+        <w:rPr>
+          <w:rFonts w:cs="Times New Roman"/>
+          <w:szCs w:val="28"/>
+        </w:rPr>
+      </w:pPr>
+    </w:p>
+    <w:p>
+      <w:pPr>
+        <w:pStyle w:val="Standard"/>
+        <w:ind w:firstLine="284"/>
+        <w:jc w:val="center"/>
+        <w:rPr>
+          <w:rFonts w:cs="Times New Roman"/>
+          <w:szCs w:val="28"/>
+        </w:rPr>
+      </w:pPr>
+    </w:p>
+    <w:p>
+      <w:pPr>
+        <w:pStyle w:val="Standard"/>
+        <w:ind w:firstLine="284"/>
+        <w:jc w:val="center"/>
+        <w:rPr>
+          <w:rFonts w:cs="Times New Roman"/>
+          <w:szCs w:val="28"/>
+        </w:rPr>
+      </w:pPr>
+    </w:p>
+    <w:p>
+      <w:pPr>
+        <w:pStyle w:val="Standard"/>
+        <w:ind w:firstLine="284"/>
+        <w:rPr>
+          <w:rFonts w:cs="Times New Roman"/>
+          <w:szCs w:val="28"/>
+        </w:rPr>
+      </w:pPr>
+    </w:p>
+    <w:p>
+      <w:pPr>
+        <w:pStyle w:val="Standard"/>
+        <w:ind w:firstLine="284"/>
+        <w:jc w:val="center"/>
+        <w:rPr>
+          <w:rFonts w:cs="Times New Roman"/>
+          <w:szCs w:val="28"/>
+        </w:rPr>
+      </w:pPr>
+    </w:p>
+    <w:p>
+      <w:pPr>
+        <w:pStyle w:val="Standard"/>
+        <w:ind w:firstLine="284"/>
+        <w:jc w:val="center"/>
+        <w:rPr>
+          <w:rFonts w:cs="Times New Roman"/>
+          <w:szCs w:val="28"/>
+        </w:rPr>
+      </w:pPr>
+      <w:r>
+        <w:rPr>
+          <w:rFonts w:cs="Times New Roman"/>
+          <w:szCs w:val="28"/>
+        </w:rPr>
+        <w:t xml:space="preserve">Севастополь </w:t>
+      </w:r>
+    </w:p>
+    <w:p>
+      <w:pPr>
+        <w:pStyle w:val="Standard"/>
+        <w:ind w:firstLine="284"/>
+        <w:jc w:val="center"/>
+      </w:pPr>
+      <w:r>
+        <w:rPr>
+          <w:rFonts w:cs="Times New Roman"/>
+          <w:szCs w:val="28"/>
+        </w:rPr>
+        <w:t>2016</w:t>
+      </w:r>
       <w:bookmarkStart w:id="0" w:name="_GoBack"/>
       <w:bookmarkEnd w:id="0"/>
-    </w:p>
-    <w:p>
-      <w:pPr>
-        <w:pStyle w:val="Standard"/>
-        <w:ind w:firstLine="284"/>
-        <w:jc w:val="center"/>
-        <w:rPr>
-          <w:rFonts w:cs="Times New Roman"/>
-          <w:szCs w:val="28"/>
-        </w:rPr>
-      </w:pPr>
-    </w:p>
-    <w:p>
-      <w:pPr>
-        <w:pStyle w:val="Standard"/>
-        <w:ind w:firstLine="284"/>
-        <w:jc w:val="center"/>
-        <w:rPr>
-          <w:rFonts w:cs="Times New Roman"/>
-          <w:szCs w:val="28"/>
-        </w:rPr>
-      </w:pPr>
-    </w:p>
-    <w:p>
-      <w:pPr>
-        <w:pStyle w:val="Standard"/>
-        <w:ind w:firstLine="284"/>
-        <w:jc w:val="center"/>
-        <w:rPr>
-          <w:rFonts w:cs="Times New Roman"/>
-          <w:szCs w:val="28"/>
-        </w:rPr>
-      </w:pPr>
-    </w:p>
-    <w:p>
-      <w:pPr>
-        <w:pStyle w:val="Standard"/>
-        <w:ind w:firstLine="284"/>
-        <w:jc w:val="center"/>
-        <w:rPr>
-          <w:rFonts w:cs="Times New Roman"/>
-          <w:szCs w:val="28"/>
-        </w:rPr>
-      </w:pPr>
-      <w:r>
-        <w:rPr>
-          <w:rFonts w:cs="Times New Roman"/>
-          <w:szCs w:val="28"/>
-        </w:rPr>
-        <w:t>Отметка о зачёте _______________________        _____________</w:t>
-      </w:r>
-    </w:p>
-    <w:p>
-      <w:pPr>
-        <w:pStyle w:val="Standard"/>
-        <w:ind w:firstLine="284"/>
-        <w:jc w:val="center"/>
-        <w:rPr>
-          <w:rFonts w:cs="Times New Roman"/>
-          <w:szCs w:val="28"/>
-        </w:rPr>
-      </w:pPr>
-      <w:r>
-        <w:rPr>
-          <w:rFonts w:cs="Times New Roman"/>
-          <w:szCs w:val="28"/>
-        </w:rPr>
-        <w:t>(дата)</w:t>
-      </w:r>
-    </w:p>
-    <w:p>
-      <w:pPr>
-        <w:pStyle w:val="Standard"/>
-        <w:ind w:firstLine="284"/>
-        <w:jc w:val="center"/>
-        <w:rPr>
-          <w:rFonts w:cs="Times New Roman"/>
-          <w:szCs w:val="28"/>
-        </w:rPr>
-      </w:pPr>
-    </w:p>
-    <w:p>
-      <w:pPr>
-        <w:pStyle w:val="Standard"/>
-        <w:ind w:firstLine="284"/>
-        <w:jc w:val="center"/>
-        <w:rPr>
-          <w:rFonts w:cs="Times New Roman"/>
-          <w:szCs w:val="28"/>
-        </w:rPr>
-      </w:pPr>
-    </w:p>
-    <w:p>
-      <w:pPr>
-        <w:pStyle w:val="Standard"/>
-        <w:ind w:firstLine="284"/>
-        <w:jc w:val="both"/>
-        <w:rPr>
-          <w:rFonts w:cs="Times New Roman"/>
-          <w:szCs w:val="28"/>
-        </w:rPr>
-      </w:pPr>
-      <w:r>
-        <w:rPr>
-          <w:rFonts w:cs="Times New Roman"/>
-          <w:szCs w:val="28"/>
-        </w:rPr>
-        <w:t>Руководитель практикума</w:t>
-      </w:r>
-    </w:p>
-    <w:p>
-      <w:pPr>
-        <w:pStyle w:val="Standard"/>
-        <w:ind w:firstLine="284"/>
-        <w:jc w:val="both"/>
-        <w:rPr>
-          <w:rFonts w:cs="Times New Roman"/>
-          <w:szCs w:val="28"/>
-        </w:rPr>
-      </w:pPr>
-    </w:p>
-    <w:p>
-      <w:pPr>
-        <w:pStyle w:val="Standard"/>
-        <w:ind w:firstLine="284"/>
-        <w:jc w:val="center"/>
-        <w:rPr>
-          <w:rFonts w:cs="Times New Roman"/>
-          <w:szCs w:val="28"/>
-        </w:rPr>
-      </w:pPr>
-      <w:r>
-        <w:rPr>
-          <w:rFonts w:cs="Times New Roman"/>
-          <w:szCs w:val="28"/>
-        </w:rPr>
-        <w:t>_____________     ____________  _____________________</w:t>
-      </w:r>
-    </w:p>
-    <w:p>
-      <w:pPr>
-        <w:pStyle w:val="Standard"/>
-        <w:ind w:firstLine="284"/>
-        <w:jc w:val="center"/>
-        <w:rPr>
-          <w:rFonts w:cs="Times New Roman"/>
-          <w:szCs w:val="28"/>
-        </w:rPr>
-      </w:pPr>
-      <w:r>
-        <w:rPr>
-          <w:rFonts w:cs="Times New Roman"/>
-          <w:szCs w:val="28"/>
-        </w:rPr>
-        <w:t>(должность)             (подпись)       (инициалы, фамилия)</w:t>
-      </w:r>
-    </w:p>
-    <w:p>
-      <w:pPr>
-        <w:pStyle w:val="Standard"/>
-        <w:ind w:firstLine="284"/>
-        <w:jc w:val="center"/>
-        <w:rPr>
-          <w:rFonts w:cs="Times New Roman"/>
-          <w:szCs w:val="28"/>
-        </w:rPr>
-      </w:pPr>
-    </w:p>
-    <w:p>
-      <w:pPr>
-        <w:pStyle w:val="Standard"/>
-        <w:ind w:firstLine="284"/>
-        <w:jc w:val="center"/>
-        <w:rPr>
-          <w:rFonts w:cs="Times New Roman"/>
-          <w:szCs w:val="28"/>
-        </w:rPr>
-      </w:pPr>
-    </w:p>
-    <w:p>
-      <w:pPr>
-        <w:pStyle w:val="Standard"/>
-        <w:ind w:firstLine="284"/>
-        <w:jc w:val="center"/>
-        <w:rPr>
-          <w:rFonts w:cs="Times New Roman"/>
-          <w:szCs w:val="28"/>
-        </w:rPr>
-      </w:pPr>
-    </w:p>
-    <w:p>
-      <w:pPr>
-        <w:pStyle w:val="Standard"/>
-        <w:ind w:firstLine="284"/>
-        <w:jc w:val="center"/>
-        <w:rPr>
-          <w:rFonts w:cs="Times New Roman"/>
-          <w:szCs w:val="28"/>
-        </w:rPr>
-      </w:pPr>
-    </w:p>
-    <w:p>
-      <w:pPr>
-        <w:pStyle w:val="Standard"/>
-        <w:ind w:firstLine="284"/>
-        <w:jc w:val="center"/>
-        <w:rPr>
-          <w:rFonts w:cs="Times New Roman"/>
-          <w:szCs w:val="28"/>
-        </w:rPr>
-      </w:pPr>
-    </w:p>
-    <w:p>
-      <w:pPr>
-        <w:pStyle w:val="Standard"/>
-        <w:ind w:firstLine="284"/>
-        <w:jc w:val="center"/>
-        <w:rPr>
-          <w:rFonts w:cs="Times New Roman"/>
-          <w:szCs w:val="28"/>
-        </w:rPr>
-      </w:pPr>
-    </w:p>
-    <w:p>
-      <w:pPr>
-        <w:pStyle w:val="Standard"/>
-        <w:ind w:firstLine="284"/>
-        <w:jc w:val="center"/>
-        <w:rPr>
-          <w:rFonts w:cs="Times New Roman"/>
-          <w:szCs w:val="28"/>
-        </w:rPr>
-      </w:pPr>
-    </w:p>
-    <w:p>
-      <w:pPr>
-        <w:pStyle w:val="Standard"/>
-        <w:ind w:firstLine="284"/>
-        <w:rPr>
-          <w:rFonts w:cs="Times New Roman"/>
-          <w:szCs w:val="28"/>
-        </w:rPr>
-      </w:pPr>
-    </w:p>
-    <w:p>
-      <w:pPr>
-        <w:pStyle w:val="Standard"/>
-        <w:ind w:firstLine="284"/>
-        <w:jc w:val="center"/>
-        <w:rPr>
-          <w:rFonts w:cs="Times New Roman"/>
-          <w:szCs w:val="28"/>
-        </w:rPr>
-      </w:pPr>
-    </w:p>
-    <w:p>
-      <w:pPr>
-        <w:pStyle w:val="Standard"/>
-        <w:ind w:firstLine="284"/>
-        <w:jc w:val="center"/>
-        <w:rPr>
-          <w:rFonts w:cs="Times New Roman"/>
-          <w:szCs w:val="28"/>
-        </w:rPr>
-      </w:pPr>
-      <w:r>
-        <w:rPr>
-          <w:rFonts w:cs="Times New Roman"/>
-          <w:szCs w:val="28"/>
-        </w:rPr>
-        <w:t xml:space="preserve">Севастополь </w:t>
-      </w:r>
-    </w:p>
-    <w:p>
-      <w:pPr>
-        <w:pStyle w:val="Standard"/>
-        <w:ind w:firstLine="284"/>
-        <w:jc w:val="center"/>
-      </w:pPr>
-      <w:r>
-        <w:rPr>
-          <w:rFonts w:cs="Times New Roman"/>
-          <w:szCs w:val="28"/>
-        </w:rPr>
-        <w:t>2015</w:t>
-      </w:r>
     </w:p>
     <w:sectPr>
       <w:pgSz w:w="11906" w:h="16838"/>
